--- a/public/documentos/valores.docx
+++ b/public/documentos/valores.docx
@@ -242,7 +242,7 @@
       </w:tr>
       <w:tr>
         <w:trPr>
-          <w:trHeight w:val="373"/>
+          <w:trHeight w:val="270"/>
         </w:trPr>
         <w:tc>
           <w:tcPr>
@@ -296,18 +296,7 @@
                 <w:szCs w:val="12"/>
                 <w:lang w:val="en-US"/>
               </w:rPr>
-              <w:t>}</w:t>
-            </w:r>
-            <w:bookmarkStart w:id="0" w:name="_GoBack"/>
-            <w:bookmarkEnd w:id="0"/>
-            <w:r>
-              <w:rPr>
-                <w:rFonts w:ascii="Arial" w:hAnsi="Arial" w:cs="Arial"/>
-                <w:sz w:val="12"/>
-                <w:szCs w:val="12"/>
-                <w:lang w:val="en-US"/>
-              </w:rPr>
-              <w:t>{</w:t>
+              <w:t>}{</w:t>
             </w:r>
             <w:proofErr w:type="spellStart"/>
             <w:r>
@@ -423,15 +412,14 @@
                 <w:lang w:val="en-US"/>
               </w:rPr>
             </w:pPr>
-            <w:proofErr w:type="gramStart"/>
-            <w:r>
-              <w:rPr>
-                <w:rFonts w:ascii="Arial" w:hAnsi="Arial" w:cs="Arial"/>
-                <w:sz w:val="12"/>
-                <w:szCs w:val="12"/>
-                <w:lang w:val="en-US"/>
-              </w:rPr>
-              <w:t xml:space="preserve">{ </w:t>
+            <w:r>
+              <w:rPr>
+                <w:rFonts w:ascii="Arial" w:hAnsi="Arial" w:cs="Arial"/>
+                <w:sz w:val="12"/>
+                <w:szCs w:val="12"/>
+                <w:lang w:val="en-US"/>
+              </w:rPr>
+              <w:t>{</w:t>
             </w:r>
             <w:proofErr w:type="spellStart"/>
             <w:r>
@@ -441,35 +429,7 @@
                 <w:szCs w:val="12"/>
                 <w:lang w:val="en-US"/>
               </w:rPr>
-              <w:t>venta</w:t>
-            </w:r>
-            <w:proofErr w:type="gramEnd"/>
-            <w:r>
-              <w:rPr>
-                <w:rFonts w:ascii="Arial" w:hAnsi="Arial" w:cs="Arial"/>
-                <w:sz w:val="12"/>
-                <w:szCs w:val="12"/>
-                <w:lang w:val="en-US"/>
-              </w:rPr>
-              <w:t>_</w:t>
-            </w:r>
-            <w:r>
-              <w:rPr>
-                <w:rFonts w:ascii="Arial" w:hAnsi="Arial" w:cs="Arial"/>
-                <w:sz w:val="12"/>
-                <w:szCs w:val="12"/>
-                <w:lang w:val="en-US"/>
-              </w:rPr>
-              <w:t>mes</w:t>
-            </w:r>
-            <w:r>
-              <w:rPr>
-                <w:rFonts w:ascii="Arial" w:hAnsi="Arial" w:cs="Arial"/>
-                <w:sz w:val="12"/>
-                <w:szCs w:val="12"/>
-                <w:lang w:val="en-US"/>
-              </w:rPr>
-              <w:t>_cup</w:t>
+              <w:t>venta_mes_cup</w:t>
             </w:r>
             <w:proofErr w:type="spellEnd"/>
             <w:r>
@@ -479,7 +439,7 @@
                 <w:szCs w:val="12"/>
                 <w:lang w:val="en-US"/>
               </w:rPr>
-              <w:t xml:space="preserve"> }</w:t>
+              <w:t>}</w:t>
             </w:r>
           </w:p>
         </w:tc>
@@ -565,6 +525,162 @@
                 <w:lang w:val="en-US"/>
               </w:rPr>
               <w:t>}</w:t>
+            </w:r>
+          </w:p>
+        </w:tc>
+      </w:tr>
+      <w:tr>
+        <w:trPr>
+          <w:trHeight w:val="276"/>
+        </w:trPr>
+        <w:tc>
+          <w:tcPr>
+            <w:tcW w:w="0" w:type="auto"/>
+          </w:tcPr>
+          <w:p>
+            <w:pPr>
+              <w:jc w:val="center"/>
+              <w:rPr>
+                <w:rFonts w:ascii="Arial" w:hAnsi="Arial" w:cs="Arial"/>
+                <w:sz w:val="12"/>
+                <w:szCs w:val="12"/>
+                <w:lang w:val="en-US"/>
+              </w:rPr>
+            </w:pPr>
+            <w:r>
+              <w:rPr>
+                <w:rFonts w:ascii="Arial" w:hAnsi="Arial" w:cs="Arial"/>
+                <w:sz w:val="12"/>
+                <w:szCs w:val="12"/>
+                <w:lang w:val="en-US"/>
+              </w:rPr>
+              <w:t>Total</w:t>
+            </w:r>
+          </w:p>
+        </w:tc>
+        <w:tc>
+          <w:tcPr>
+            <w:tcW w:w="0" w:type="auto"/>
+          </w:tcPr>
+          <w:p>
+            <w:pPr>
+              <w:jc w:val="center"/>
+              <w:rPr>
+                <w:rFonts w:ascii="Arial" w:hAnsi="Arial" w:cs="Arial"/>
+                <w:sz w:val="12"/>
+                <w:szCs w:val="12"/>
+                <w:lang w:val="en-US"/>
+              </w:rPr>
+            </w:pPr>
+          </w:p>
+        </w:tc>
+        <w:tc>
+          <w:tcPr>
+            <w:tcW w:w="1578" w:type="dxa"/>
+          </w:tcPr>
+          <w:p>
+            <w:pPr>
+              <w:jc w:val="center"/>
+              <w:rPr>
+                <w:rFonts w:ascii="Arial" w:hAnsi="Arial" w:cs="Arial"/>
+                <w:sz w:val="12"/>
+                <w:szCs w:val="12"/>
+                <w:lang w:val="en-US"/>
+              </w:rPr>
+            </w:pPr>
+            <w:r>
+              <w:rPr>
+                <w:rFonts w:ascii="Arial" w:hAnsi="Arial" w:cs="Arial"/>
+                <w:sz w:val="12"/>
+                <w:szCs w:val="12"/>
+                <w:lang w:val="en-US"/>
+              </w:rPr>
+              <w:t>{#</w:t>
+            </w:r>
+            <w:proofErr w:type="gramStart"/>
+            <w:r>
+              <w:rPr>
+                <w:rFonts w:ascii="Arial" w:hAnsi="Arial" w:cs="Arial"/>
+                <w:sz w:val="12"/>
+                <w:szCs w:val="12"/>
+                <w:lang w:val="en-US"/>
+              </w:rPr>
+              <w:t>c}{</w:t>
+            </w:r>
+            <w:proofErr w:type="spellStart"/>
+            <w:proofErr w:type="gramEnd"/>
+            <w:r>
+              <w:rPr>
+                <w:rFonts w:ascii="Arial" w:hAnsi="Arial" w:cs="Arial"/>
+                <w:sz w:val="12"/>
+                <w:szCs w:val="12"/>
+                <w:lang w:val="en-US"/>
+              </w:rPr>
+              <w:t>diaria</w:t>
+            </w:r>
+            <w:proofErr w:type="spellEnd"/>
+            <w:r>
+              <w:rPr>
+                <w:rFonts w:ascii="Arial" w:hAnsi="Arial" w:cs="Arial"/>
+                <w:sz w:val="12"/>
+                <w:szCs w:val="12"/>
+                <w:lang w:val="en-US"/>
+              </w:rPr>
+              <w:t>}</w:t>
+            </w:r>
+          </w:p>
+        </w:tc>
+        <w:tc>
+          <w:tcPr>
+            <w:tcW w:w="1134" w:type="dxa"/>
+          </w:tcPr>
+          <w:p>
+            <w:pPr>
+              <w:jc w:val="center"/>
+              <w:rPr>
+                <w:rFonts w:ascii="Arial" w:hAnsi="Arial" w:cs="Arial"/>
+                <w:sz w:val="12"/>
+                <w:szCs w:val="12"/>
+                <w:lang w:val="en-US"/>
+              </w:rPr>
+            </w:pPr>
+            <w:r>
+              <w:rPr>
+                <w:rFonts w:ascii="Arial" w:hAnsi="Arial" w:cs="Arial"/>
+                <w:sz w:val="12"/>
+                <w:szCs w:val="12"/>
+                <w:lang w:val="en-US"/>
+              </w:rPr>
+              <w:t>{</w:t>
+            </w:r>
+            <w:proofErr w:type="spellStart"/>
+            <w:r>
+              <w:rPr>
+                <w:rFonts w:ascii="Arial" w:hAnsi="Arial" w:cs="Arial"/>
+                <w:sz w:val="12"/>
+                <w:szCs w:val="12"/>
+                <w:lang w:val="en-US"/>
+              </w:rPr>
+              <w:t>acum</w:t>
+            </w:r>
+            <w:r>
+              <w:rPr>
+                <w:rFonts w:ascii="Arial" w:hAnsi="Arial" w:cs="Arial"/>
+                <w:sz w:val="12"/>
+                <w:szCs w:val="12"/>
+                <w:lang w:val="en-US"/>
+              </w:rPr>
+              <w:t>u</w:t>
+            </w:r>
+            <w:proofErr w:type="spellEnd"/>
+            <w:r>
+              <w:rPr>
+                <w:rFonts w:ascii="Arial" w:hAnsi="Arial" w:cs="Arial"/>
+                <w:sz w:val="12"/>
+                <w:szCs w:val="12"/>
+                <w:lang w:val="en-US"/>
+              </w:rPr>
+              <w:t>}{/c}</w:t>
             </w:r>
           </w:p>
         </w:tc>
@@ -588,6 +704,8 @@
         </w:rPr>
         <w:t xml:space="preserve"> </w:t>
       </w:r>
+      <w:bookmarkStart w:id="0" w:name="_GoBack"/>
+      <w:bookmarkEnd w:id="0"/>
     </w:p>
     <w:p>
       <w:pPr>
@@ -1419,7 +1537,7 @@
 </file>
 
 <file path=customXml/itemProps1.xml><?xml version="1.0" encoding="utf-8"?>
-<ds:datastoreItem xmlns:ds="http://schemas.openxmlformats.org/officeDocument/2006/customXml" ds:itemID="{5D7289C9-2534-4569-9986-5CC82FF2EF2E}">
+<ds:datastoreItem xmlns:ds="http://schemas.openxmlformats.org/officeDocument/2006/customXml" ds:itemID="{6851EEF5-D334-4590-A02E-41DF5D16EAAD}">
   <ds:schemaRefs>
     <ds:schemaRef ds:uri="http://schemas.openxmlformats.org/officeDocument/2006/bibliography"/>
   </ds:schemaRefs>

--- a/public/documentos/valores.docx
+++ b/public/documentos/valores.docx
@@ -2,23 +2,22 @@
 <file path=word/document.xml><?xml version="1.0" encoding="utf-8"?>
 <w:document xmlns:wpc="http://schemas.microsoft.com/office/word/2010/wordprocessingCanvas" xmlns:cx="http://schemas.microsoft.com/office/drawing/2014/chartex" xmlns:cx1="http://schemas.microsoft.com/office/drawing/2015/9/8/chartex" xmlns:cx2="http://schemas.microsoft.com/office/drawing/2015/10/21/chartex" xmlns:cx3="http://schemas.microsoft.com/office/drawing/2016/5/9/chartex" xmlns:cx4="http://schemas.microsoft.com/office/drawing/2016/5/10/chartex" xmlns:cx5="http://schemas.microsoft.com/office/drawing/2016/5/11/chartex" xmlns:cx6="http://schemas.microsoft.com/office/drawing/2016/5/12/chartex" xmlns:cx7="http://schemas.microsoft.com/office/drawing/2016/5/13/chartex" xmlns:cx8="http://schemas.microsoft.com/office/drawing/2016/5/14/chartex" xmlns:mc="http://schemas.openxmlformats.org/markup-compatibility/2006" xmlns:aink="http://schemas.microsoft.com/office/drawing/2016/ink" xmlns:am3d="http://schemas.microsoft.com/office/drawing/2017/model3d" xmlns:o="urn:schemas-microsoft-com:office:office" xmlns:r="http://schemas.openxmlformats.org/officeDocument/2006/relationships" xmlns:m="http://schemas.openxmlformats.org/officeDocument/2006/math" xmlns:v="urn:schemas-microsoft-com:vml" xmlns:wp14="http://schemas.microsoft.com/office/word/2010/wordprocessingDrawing" xmlns:wp="http://schemas.openxmlformats.org/drawingml/2006/wordprocessingDrawing" xmlns:w10="urn:schemas-microsoft-com:office:word" xmlns:w="http://schemas.openxmlformats.org/wordprocessingml/2006/main" xmlns:w14="http://schemas.microsoft.com/office/word/2010/wordml" xmlns:w15="http://schemas.microsoft.com/office/word/2012/wordml" xmlns:w16cid="http://schemas.microsoft.com/office/word/2016/wordml/cid" xmlns:w16se="http://schemas.microsoft.com/office/word/2015/wordml/symex" xmlns:wpg="http://schemas.microsoft.com/office/word/2010/wordprocessingGroup" xmlns:wpi="http://schemas.microsoft.com/office/word/2010/wordprocessingInk" xmlns:wne="http://schemas.microsoft.com/office/word/2006/wordml" xmlns:wps="http://schemas.microsoft.com/office/word/2010/wordprocessingShape" mc:Ignorable="w14 w15 w16se w16cid wp14">
   <w:body>
-    <w:p/>
     <w:tbl>
       <w:tblPr>
         <w:tblStyle w:val="Tablaconcuadrcula"/>
-        <w:tblpPr w:leftFromText="141" w:rightFromText="141" w:horzAnchor="margin" w:tblpXSpec="center" w:tblpY="-582"/>
-        <w:tblW w:w="0" w:type="auto"/>
+        <w:tblpPr w:leftFromText="141" w:rightFromText="141" w:vertAnchor="page" w:horzAnchor="margin" w:tblpXSpec="center" w:tblpY="2425"/>
+        <w:tblW w:w="11081" w:type="dxa"/>
         <w:tblLook w:val="04A0" w:firstRow="1" w:lastRow="0" w:firstColumn="1" w:lastColumn="0" w:noHBand="0" w:noVBand="1"/>
       </w:tblPr>
       <w:tblGrid>
-        <w:gridCol w:w="1171"/>
-        <w:gridCol w:w="1211"/>
-        <w:gridCol w:w="1578"/>
-        <w:gridCol w:w="1384"/>
+        <w:gridCol w:w="2424"/>
+        <w:gridCol w:w="2515"/>
+        <w:gridCol w:w="3272"/>
+        <w:gridCol w:w="2870"/>
       </w:tblGrid>
       <w:tr>
         <w:trPr>
-          <w:trHeight w:val="274"/>
+          <w:trHeight w:val="412"/>
         </w:trPr>
         <w:tc>
           <w:tcPr>
@@ -29,8 +28,8 @@
               <w:jc w:val="center"/>
               <w:rPr>
                 <w:rFonts w:ascii="Arial" w:hAnsi="Arial" w:cs="Arial"/>
-                <w:sz w:val="12"/>
-                <w:szCs w:val="12"/>
+                <w:sz w:val="24"/>
+                <w:szCs w:val="24"/>
                 <w:lang w:val="en-US"/>
               </w:rPr>
             </w:pPr>
@@ -38,8 +37,8 @@
             <w:r>
               <w:rPr>
                 <w:rFonts w:ascii="Arial" w:hAnsi="Arial" w:cs="Arial"/>
-                <w:sz w:val="12"/>
-                <w:szCs w:val="12"/>
+                <w:sz w:val="24"/>
+                <w:szCs w:val="24"/>
                 <w:lang w:val="en-US"/>
               </w:rPr>
               <w:t>Cultivo</w:t>
@@ -51,8 +50,8 @@
               <w:jc w:val="center"/>
               <w:rPr>
                 <w:rFonts w:ascii="Arial" w:hAnsi="Arial" w:cs="Arial"/>
-                <w:sz w:val="12"/>
-                <w:szCs w:val="12"/>
+                <w:sz w:val="24"/>
+                <w:szCs w:val="24"/>
                 <w:lang w:val="en-US"/>
               </w:rPr>
             </w:pPr>
@@ -67,8 +66,8 @@
               <w:jc w:val="center"/>
               <w:rPr>
                 <w:rFonts w:ascii="Arial" w:hAnsi="Arial" w:cs="Arial"/>
-                <w:sz w:val="12"/>
-                <w:szCs w:val="12"/>
+                <w:sz w:val="24"/>
+                <w:szCs w:val="24"/>
                 <w:lang w:val="en-US"/>
               </w:rPr>
             </w:pPr>
@@ -76,8 +75,8 @@
             <w:r>
               <w:rPr>
                 <w:rFonts w:ascii="Arial" w:hAnsi="Arial" w:cs="Arial"/>
-                <w:sz w:val="12"/>
-                <w:szCs w:val="12"/>
+                <w:sz w:val="24"/>
+                <w:szCs w:val="24"/>
                 <w:lang w:val="en-US"/>
               </w:rPr>
               <w:t>Venta</w:t>
@@ -86,8 +85,8 @@
             <w:r>
               <w:rPr>
                 <w:rFonts w:ascii="Arial" w:hAnsi="Arial" w:cs="Arial"/>
-                <w:sz w:val="12"/>
-                <w:szCs w:val="12"/>
+                <w:sz w:val="24"/>
+                <w:szCs w:val="24"/>
                 <w:lang w:val="en-US"/>
               </w:rPr>
               <w:t xml:space="preserve"> </w:t>
@@ -96,8 +95,8 @@
             <w:r>
               <w:rPr>
                 <w:rFonts w:ascii="Arial" w:hAnsi="Arial" w:cs="Arial"/>
-                <w:sz w:val="12"/>
-                <w:szCs w:val="12"/>
+                <w:sz w:val="24"/>
+                <w:szCs w:val="24"/>
                 <w:lang w:val="en-US"/>
               </w:rPr>
               <w:t>Diaria</w:t>
@@ -109,16 +108,16 @@
               <w:jc w:val="center"/>
               <w:rPr>
                 <w:rFonts w:ascii="Arial" w:hAnsi="Arial" w:cs="Arial"/>
-                <w:sz w:val="12"/>
-                <w:szCs w:val="12"/>
+                <w:sz w:val="24"/>
+                <w:szCs w:val="24"/>
                 <w:lang w:val="en-US"/>
               </w:rPr>
             </w:pPr>
             <w:r>
               <w:rPr>
                 <w:rFonts w:ascii="Arial" w:hAnsi="Arial" w:cs="Arial"/>
-                <w:sz w:val="12"/>
-                <w:szCs w:val="12"/>
+                <w:sz w:val="24"/>
+                <w:szCs w:val="24"/>
                 <w:lang w:val="en-US"/>
               </w:rPr>
               <w:t>CUP</w:t>
@@ -127,15 +126,15 @@
         </w:tc>
         <w:tc>
           <w:tcPr>
-            <w:tcW w:w="1578" w:type="dxa"/>
+            <w:tcW w:w="3272" w:type="dxa"/>
           </w:tcPr>
           <w:p>
             <w:pPr>
               <w:jc w:val="center"/>
               <w:rPr>
                 <w:rFonts w:ascii="Arial" w:hAnsi="Arial" w:cs="Arial"/>
-                <w:sz w:val="12"/>
-                <w:szCs w:val="12"/>
+                <w:sz w:val="24"/>
+                <w:szCs w:val="24"/>
                 <w:lang w:val="en-US"/>
               </w:rPr>
             </w:pPr>
@@ -143,8 +142,8 @@
             <w:r>
               <w:rPr>
                 <w:rFonts w:ascii="Arial" w:hAnsi="Arial" w:cs="Arial"/>
-                <w:sz w:val="12"/>
-                <w:szCs w:val="12"/>
+                <w:sz w:val="24"/>
+                <w:szCs w:val="24"/>
                 <w:lang w:val="en-US"/>
               </w:rPr>
               <w:t>Venta</w:t>
@@ -153,8 +152,8 @@
             <w:r>
               <w:rPr>
                 <w:rFonts w:ascii="Arial" w:hAnsi="Arial" w:cs="Arial"/>
-                <w:sz w:val="12"/>
-                <w:szCs w:val="12"/>
+                <w:sz w:val="24"/>
+                <w:szCs w:val="24"/>
                 <w:lang w:val="en-US"/>
               </w:rPr>
               <w:t xml:space="preserve"> del </w:t>
@@ -163,8 +162,8 @@
             <w:r>
               <w:rPr>
                 <w:rFonts w:ascii="Arial" w:hAnsi="Arial" w:cs="Arial"/>
-                <w:sz w:val="12"/>
-                <w:szCs w:val="12"/>
+                <w:sz w:val="24"/>
+                <w:szCs w:val="24"/>
                 <w:lang w:val="en-US"/>
               </w:rPr>
               <w:t>Mes</w:t>
@@ -176,16 +175,16 @@
               <w:jc w:val="center"/>
               <w:rPr>
                 <w:rFonts w:ascii="Arial" w:hAnsi="Arial" w:cs="Arial"/>
-                <w:sz w:val="12"/>
-                <w:szCs w:val="12"/>
+                <w:sz w:val="24"/>
+                <w:szCs w:val="24"/>
                 <w:lang w:val="en-US"/>
               </w:rPr>
             </w:pPr>
             <w:r>
               <w:rPr>
                 <w:rFonts w:ascii="Arial" w:hAnsi="Arial" w:cs="Arial"/>
-                <w:sz w:val="12"/>
-                <w:szCs w:val="12"/>
+                <w:sz w:val="24"/>
+                <w:szCs w:val="24"/>
                 <w:lang w:val="en-US"/>
               </w:rPr>
               <w:t>CUP</w:t>
@@ -194,15 +193,15 @@
         </w:tc>
         <w:tc>
           <w:tcPr>
-            <w:tcW w:w="1134" w:type="dxa"/>
+            <w:tcW w:w="2870" w:type="dxa"/>
           </w:tcPr>
           <w:p>
             <w:pPr>
               <w:jc w:val="center"/>
               <w:rPr>
                 <w:rFonts w:ascii="Arial" w:hAnsi="Arial" w:cs="Arial"/>
-                <w:sz w:val="12"/>
-                <w:szCs w:val="12"/>
+                <w:sz w:val="24"/>
+                <w:szCs w:val="24"/>
                 <w:lang w:val="en-US"/>
               </w:rPr>
             </w:pPr>
@@ -210,8 +209,8 @@
             <w:r>
               <w:rPr>
                 <w:rFonts w:ascii="Arial" w:hAnsi="Arial" w:cs="Arial"/>
-                <w:sz w:val="12"/>
-                <w:szCs w:val="12"/>
+                <w:sz w:val="24"/>
+                <w:szCs w:val="24"/>
                 <w:lang w:val="en-US"/>
               </w:rPr>
               <w:t>Acumulado</w:t>
@@ -220,8 +219,8 @@
             <w:r>
               <w:rPr>
                 <w:rFonts w:ascii="Arial" w:hAnsi="Arial" w:cs="Arial"/>
-                <w:sz w:val="12"/>
-                <w:szCs w:val="12"/>
+                <w:sz w:val="24"/>
+                <w:szCs w:val="24"/>
                 <w:lang w:val="en-US"/>
               </w:rPr>
               <w:t xml:space="preserve"> </w:t>
@@ -230,8 +229,8 @@
             <w:r>
               <w:rPr>
                 <w:rFonts w:ascii="Arial" w:hAnsi="Arial" w:cs="Arial"/>
-                <w:sz w:val="12"/>
-                <w:szCs w:val="12"/>
+                <w:sz w:val="24"/>
+                <w:szCs w:val="24"/>
                 <w:lang w:val="en-US"/>
               </w:rPr>
               <w:t>Fecha</w:t>
@@ -242,7 +241,7 @@
       </w:tr>
       <w:tr>
         <w:trPr>
-          <w:trHeight w:val="270"/>
+          <w:trHeight w:val="406"/>
         </w:trPr>
         <w:tc>
           <w:tcPr>
@@ -253,8 +252,8 @@
               <w:jc w:val="center"/>
               <w:rPr>
                 <w:rFonts w:ascii="Arial" w:hAnsi="Arial" w:cs="Arial"/>
-                <w:sz w:val="12"/>
-                <w:szCs w:val="12"/>
+                <w:sz w:val="24"/>
+                <w:szCs w:val="24"/>
                 <w:lang w:val="en-US"/>
               </w:rPr>
             </w:pPr>
@@ -264,26 +263,27 @@
               <w:jc w:val="center"/>
               <w:rPr>
                 <w:rFonts w:ascii="Arial" w:hAnsi="Arial" w:cs="Arial"/>
-                <w:sz w:val="12"/>
-                <w:szCs w:val="12"/>
+                <w:sz w:val="24"/>
+                <w:szCs w:val="24"/>
                 <w:lang w:val="en-US"/>
               </w:rPr>
             </w:pPr>
             <w:r>
               <w:rPr>
                 <w:rFonts w:ascii="Arial" w:hAnsi="Arial" w:cs="Arial"/>
-                <w:sz w:val="12"/>
-                <w:szCs w:val="12"/>
+                <w:sz w:val="24"/>
+                <w:szCs w:val="24"/>
                 <w:lang w:val="en-US"/>
               </w:rPr>
               <w:t>{#</w:t>
             </w:r>
             <w:proofErr w:type="spellStart"/>
-            <w:r>
-              <w:rPr>
-                <w:rFonts w:ascii="Arial" w:hAnsi="Arial" w:cs="Arial"/>
-                <w:sz w:val="12"/>
-                <w:szCs w:val="12"/>
+            <w:proofErr w:type="gramStart"/>
+            <w:r>
+              <w:rPr>
+                <w:rFonts w:ascii="Arial" w:hAnsi="Arial" w:cs="Arial"/>
+                <w:sz w:val="24"/>
+                <w:szCs w:val="24"/>
                 <w:lang w:val="en-US"/>
               </w:rPr>
               <w:t>valores</w:t>
@@ -292,18 +292,19 @@
             <w:r>
               <w:rPr>
                 <w:rFonts w:ascii="Arial" w:hAnsi="Arial" w:cs="Arial"/>
-                <w:sz w:val="12"/>
-                <w:szCs w:val="12"/>
+                <w:sz w:val="24"/>
+                <w:szCs w:val="24"/>
                 <w:lang w:val="en-US"/>
               </w:rPr>
               <w:t>}{</w:t>
             </w:r>
             <w:proofErr w:type="spellStart"/>
-            <w:r>
-              <w:rPr>
-                <w:rFonts w:ascii="Arial" w:hAnsi="Arial" w:cs="Arial"/>
-                <w:sz w:val="12"/>
-                <w:szCs w:val="12"/>
+            <w:proofErr w:type="gramEnd"/>
+            <w:r>
+              <w:rPr>
+                <w:rFonts w:ascii="Arial" w:hAnsi="Arial" w:cs="Arial"/>
+                <w:sz w:val="24"/>
+                <w:szCs w:val="24"/>
                 <w:lang w:val="en-US"/>
               </w:rPr>
               <w:t>cultivo</w:t>
@@ -312,8 +313,8 @@
             <w:r>
               <w:rPr>
                 <w:rFonts w:ascii="Arial" w:hAnsi="Arial" w:cs="Arial"/>
-                <w:sz w:val="12"/>
-                <w:szCs w:val="12"/>
+                <w:sz w:val="24"/>
+                <w:szCs w:val="24"/>
                 <w:lang w:val="en-US"/>
               </w:rPr>
               <w:t>}</w:t>
@@ -324,8 +325,8 @@
               <w:jc w:val="center"/>
               <w:rPr>
                 <w:rFonts w:ascii="Arial" w:hAnsi="Arial" w:cs="Arial"/>
-                <w:sz w:val="12"/>
-                <w:szCs w:val="12"/>
+                <w:sz w:val="24"/>
+                <w:szCs w:val="24"/>
                 <w:lang w:val="en-US"/>
               </w:rPr>
             </w:pPr>
@@ -340,8 +341,8 @@
               <w:jc w:val="center"/>
               <w:rPr>
                 <w:rFonts w:ascii="Arial" w:hAnsi="Arial" w:cs="Arial"/>
-                <w:sz w:val="12"/>
-                <w:szCs w:val="12"/>
+                <w:sz w:val="24"/>
+                <w:szCs w:val="24"/>
                 <w:lang w:val="en-US"/>
               </w:rPr>
             </w:pPr>
@@ -351,16 +352,16 @@
               <w:jc w:val="center"/>
               <w:rPr>
                 <w:rFonts w:ascii="Arial" w:hAnsi="Arial" w:cs="Arial"/>
-                <w:sz w:val="12"/>
-                <w:szCs w:val="12"/>
+                <w:sz w:val="24"/>
+                <w:szCs w:val="24"/>
                 <w:lang w:val="en-US"/>
               </w:rPr>
             </w:pPr>
             <w:r>
               <w:rPr>
                 <w:rFonts w:ascii="Arial" w:hAnsi="Arial" w:cs="Arial"/>
-                <w:sz w:val="12"/>
-                <w:szCs w:val="12"/>
+                <w:sz w:val="24"/>
+                <w:szCs w:val="24"/>
                 <w:lang w:val="en-US"/>
               </w:rPr>
               <w:t>{</w:t>
@@ -369,8 +370,8 @@
             <w:r>
               <w:rPr>
                 <w:rFonts w:ascii="Arial" w:hAnsi="Arial" w:cs="Arial"/>
-                <w:sz w:val="12"/>
-                <w:szCs w:val="12"/>
+                <w:sz w:val="24"/>
+                <w:szCs w:val="24"/>
                 <w:lang w:val="en-US"/>
               </w:rPr>
               <w:t>venta_diaria_cup</w:t>
@@ -379,8 +380,8 @@
             <w:r>
               <w:rPr>
                 <w:rFonts w:ascii="Arial" w:hAnsi="Arial" w:cs="Arial"/>
-                <w:sz w:val="12"/>
-                <w:szCs w:val="12"/>
+                <w:sz w:val="24"/>
+                <w:szCs w:val="24"/>
                 <w:lang w:val="en-US"/>
               </w:rPr>
               <w:t>}</w:t>
@@ -389,15 +390,15 @@
         </w:tc>
         <w:tc>
           <w:tcPr>
-            <w:tcW w:w="1578" w:type="dxa"/>
+            <w:tcW w:w="3272" w:type="dxa"/>
           </w:tcPr>
           <w:p>
             <w:pPr>
               <w:jc w:val="center"/>
               <w:rPr>
                 <w:rFonts w:ascii="Arial" w:hAnsi="Arial" w:cs="Arial"/>
-                <w:sz w:val="12"/>
-                <w:szCs w:val="12"/>
+                <w:sz w:val="24"/>
+                <w:szCs w:val="24"/>
                 <w:lang w:val="en-US"/>
               </w:rPr>
             </w:pPr>
@@ -407,16 +408,16 @@
               <w:jc w:val="center"/>
               <w:rPr>
                 <w:rFonts w:ascii="Arial" w:hAnsi="Arial" w:cs="Arial"/>
-                <w:sz w:val="12"/>
-                <w:szCs w:val="12"/>
+                <w:sz w:val="24"/>
+                <w:szCs w:val="24"/>
                 <w:lang w:val="en-US"/>
               </w:rPr>
             </w:pPr>
             <w:r>
               <w:rPr>
                 <w:rFonts w:ascii="Arial" w:hAnsi="Arial" w:cs="Arial"/>
-                <w:sz w:val="12"/>
-                <w:szCs w:val="12"/>
+                <w:sz w:val="24"/>
+                <w:szCs w:val="24"/>
                 <w:lang w:val="en-US"/>
               </w:rPr>
               <w:t>{</w:t>
@@ -425,8 +426,8 @@
             <w:r>
               <w:rPr>
                 <w:rFonts w:ascii="Arial" w:hAnsi="Arial" w:cs="Arial"/>
-                <w:sz w:val="12"/>
-                <w:szCs w:val="12"/>
+                <w:sz w:val="24"/>
+                <w:szCs w:val="24"/>
                 <w:lang w:val="en-US"/>
               </w:rPr>
               <w:t>venta_mes_cup</w:t>
@@ -435,8 +436,8 @@
             <w:r>
               <w:rPr>
                 <w:rFonts w:ascii="Arial" w:hAnsi="Arial" w:cs="Arial"/>
-                <w:sz w:val="12"/>
-                <w:szCs w:val="12"/>
+                <w:sz w:val="24"/>
+                <w:szCs w:val="24"/>
                 <w:lang w:val="en-US"/>
               </w:rPr>
               <w:t>}</w:t>
@@ -445,15 +446,15 @@
         </w:tc>
         <w:tc>
           <w:tcPr>
-            <w:tcW w:w="1134" w:type="dxa"/>
+            <w:tcW w:w="2870" w:type="dxa"/>
           </w:tcPr>
           <w:p>
             <w:pPr>
               <w:jc w:val="center"/>
               <w:rPr>
                 <w:rFonts w:ascii="Arial" w:hAnsi="Arial" w:cs="Arial"/>
-                <w:sz w:val="12"/>
-                <w:szCs w:val="12"/>
+                <w:sz w:val="24"/>
+                <w:szCs w:val="24"/>
                 <w:lang w:val="en-US"/>
               </w:rPr>
             </w:pPr>
@@ -463,16 +464,16 @@
               <w:jc w:val="center"/>
               <w:rPr>
                 <w:rFonts w:ascii="Arial" w:hAnsi="Arial" w:cs="Arial"/>
-                <w:sz w:val="12"/>
-                <w:szCs w:val="12"/>
+                <w:sz w:val="24"/>
+                <w:szCs w:val="24"/>
                 <w:lang w:val="en-US"/>
               </w:rPr>
             </w:pPr>
             <w:r>
               <w:rPr>
                 <w:rFonts w:ascii="Arial" w:hAnsi="Arial" w:cs="Arial"/>
-                <w:sz w:val="12"/>
-                <w:szCs w:val="12"/>
+                <w:sz w:val="24"/>
+                <w:szCs w:val="24"/>
                 <w:lang w:val="en-US"/>
               </w:rPr>
               <w:t>{</w:t>
@@ -481,8 +482,8 @@
             <w:r>
               <w:rPr>
                 <w:rFonts w:ascii="Arial" w:hAnsi="Arial" w:cs="Arial"/>
-                <w:sz w:val="12"/>
-                <w:szCs w:val="12"/>
+                <w:sz w:val="24"/>
+                <w:szCs w:val="24"/>
                 <w:lang w:val="en-US"/>
               </w:rPr>
               <w:t>acumulado</w:t>
@@ -491,201 +492,37 @@
             <w:r>
               <w:rPr>
                 <w:rFonts w:ascii="Arial" w:hAnsi="Arial" w:cs="Arial"/>
-                <w:sz w:val="12"/>
-                <w:szCs w:val="12"/>
+                <w:sz w:val="24"/>
+                <w:szCs w:val="24"/>
+                <w:lang w:val="en-US"/>
+              </w:rPr>
+              <w:t>}{/</w:t>
+            </w:r>
+            <w:proofErr w:type="spellStart"/>
+            <w:r>
+              <w:rPr>
+                <w:rFonts w:ascii="Arial" w:hAnsi="Arial" w:cs="Arial"/>
+                <w:sz w:val="24"/>
+                <w:szCs w:val="24"/>
+                <w:lang w:val="en-US"/>
+              </w:rPr>
+              <w:t>valores</w:t>
+            </w:r>
+            <w:proofErr w:type="spellEnd"/>
+            <w:r>
+              <w:rPr>
+                <w:rFonts w:ascii="Arial" w:hAnsi="Arial" w:cs="Arial"/>
+                <w:sz w:val="24"/>
+                <w:szCs w:val="24"/>
                 <w:lang w:val="en-US"/>
               </w:rPr>
               <w:t>}</w:t>
-            </w:r>
-            <w:r>
-              <w:rPr>
-                <w:rFonts w:ascii="Arial" w:hAnsi="Arial" w:cs="Arial"/>
-                <w:sz w:val="12"/>
-                <w:szCs w:val="12"/>
-                <w:lang w:val="en-US"/>
-              </w:rPr>
-              <w:t>{/</w:t>
-            </w:r>
-            <w:proofErr w:type="spellStart"/>
-            <w:r>
-              <w:rPr>
-                <w:rFonts w:ascii="Arial" w:hAnsi="Arial" w:cs="Arial"/>
-                <w:sz w:val="12"/>
-                <w:szCs w:val="12"/>
-                <w:lang w:val="en-US"/>
-              </w:rPr>
-              <w:t>valores</w:t>
-            </w:r>
-            <w:proofErr w:type="spellEnd"/>
-            <w:r>
-              <w:rPr>
-                <w:rFonts w:ascii="Arial" w:hAnsi="Arial" w:cs="Arial"/>
-                <w:sz w:val="12"/>
-                <w:szCs w:val="12"/>
-                <w:lang w:val="en-US"/>
-              </w:rPr>
-              <w:t>}</w:t>
-            </w:r>
-          </w:p>
-        </w:tc>
-      </w:tr>
-      <w:tr>
-        <w:trPr>
-          <w:trHeight w:val="276"/>
-        </w:trPr>
-        <w:tc>
-          <w:tcPr>
-            <w:tcW w:w="0" w:type="auto"/>
-          </w:tcPr>
-          <w:p>
-            <w:pPr>
-              <w:jc w:val="center"/>
-              <w:rPr>
-                <w:rFonts w:ascii="Arial" w:hAnsi="Arial" w:cs="Arial"/>
-                <w:sz w:val="12"/>
-                <w:szCs w:val="12"/>
-                <w:lang w:val="en-US"/>
-              </w:rPr>
-            </w:pPr>
-            <w:r>
-              <w:rPr>
-                <w:rFonts w:ascii="Arial" w:hAnsi="Arial" w:cs="Arial"/>
-                <w:sz w:val="12"/>
-                <w:szCs w:val="12"/>
-                <w:lang w:val="en-US"/>
-              </w:rPr>
-              <w:t>Total</w:t>
-            </w:r>
-          </w:p>
-        </w:tc>
-        <w:tc>
-          <w:tcPr>
-            <w:tcW w:w="0" w:type="auto"/>
-          </w:tcPr>
-          <w:p>
-            <w:pPr>
-              <w:jc w:val="center"/>
-              <w:rPr>
-                <w:rFonts w:ascii="Arial" w:hAnsi="Arial" w:cs="Arial"/>
-                <w:sz w:val="12"/>
-                <w:szCs w:val="12"/>
-                <w:lang w:val="en-US"/>
-              </w:rPr>
-            </w:pPr>
-          </w:p>
-        </w:tc>
-        <w:tc>
-          <w:tcPr>
-            <w:tcW w:w="1578" w:type="dxa"/>
-          </w:tcPr>
-          <w:p>
-            <w:pPr>
-              <w:jc w:val="center"/>
-              <w:rPr>
-                <w:rFonts w:ascii="Arial" w:hAnsi="Arial" w:cs="Arial"/>
-                <w:sz w:val="12"/>
-                <w:szCs w:val="12"/>
-                <w:lang w:val="en-US"/>
-              </w:rPr>
-            </w:pPr>
-            <w:r>
-              <w:rPr>
-                <w:rFonts w:ascii="Arial" w:hAnsi="Arial" w:cs="Arial"/>
-                <w:sz w:val="12"/>
-                <w:szCs w:val="12"/>
-                <w:lang w:val="en-US"/>
-              </w:rPr>
-              <w:t>{#</w:t>
-            </w:r>
-            <w:proofErr w:type="gramStart"/>
-            <w:r>
-              <w:rPr>
-                <w:rFonts w:ascii="Arial" w:hAnsi="Arial" w:cs="Arial"/>
-                <w:sz w:val="12"/>
-                <w:szCs w:val="12"/>
-                <w:lang w:val="en-US"/>
-              </w:rPr>
-              <w:t>c}{</w:t>
-            </w:r>
-            <w:proofErr w:type="spellStart"/>
-            <w:proofErr w:type="gramEnd"/>
-            <w:r>
-              <w:rPr>
-                <w:rFonts w:ascii="Arial" w:hAnsi="Arial" w:cs="Arial"/>
-                <w:sz w:val="12"/>
-                <w:szCs w:val="12"/>
-                <w:lang w:val="en-US"/>
-              </w:rPr>
-              <w:t>diaria</w:t>
-            </w:r>
-            <w:proofErr w:type="spellEnd"/>
-            <w:r>
-              <w:rPr>
-                <w:rFonts w:ascii="Arial" w:hAnsi="Arial" w:cs="Arial"/>
-                <w:sz w:val="12"/>
-                <w:szCs w:val="12"/>
-                <w:lang w:val="en-US"/>
-              </w:rPr>
-              <w:t>}</w:t>
-            </w:r>
-          </w:p>
-        </w:tc>
-        <w:tc>
-          <w:tcPr>
-            <w:tcW w:w="1134" w:type="dxa"/>
-          </w:tcPr>
-          <w:p>
-            <w:pPr>
-              <w:jc w:val="center"/>
-              <w:rPr>
-                <w:rFonts w:ascii="Arial" w:hAnsi="Arial" w:cs="Arial"/>
-                <w:sz w:val="12"/>
-                <w:szCs w:val="12"/>
-                <w:lang w:val="en-US"/>
-              </w:rPr>
-            </w:pPr>
-            <w:r>
-              <w:rPr>
-                <w:rFonts w:ascii="Arial" w:hAnsi="Arial" w:cs="Arial"/>
-                <w:sz w:val="12"/>
-                <w:szCs w:val="12"/>
-                <w:lang w:val="en-US"/>
-              </w:rPr>
-              <w:t>{</w:t>
-            </w:r>
-            <w:proofErr w:type="spellStart"/>
-            <w:r>
-              <w:rPr>
-                <w:rFonts w:ascii="Arial" w:hAnsi="Arial" w:cs="Arial"/>
-                <w:sz w:val="12"/>
-                <w:szCs w:val="12"/>
-                <w:lang w:val="en-US"/>
-              </w:rPr>
-              <w:t>acum</w:t>
-            </w:r>
-            <w:r>
-              <w:rPr>
-                <w:rFonts w:ascii="Arial" w:hAnsi="Arial" w:cs="Arial"/>
-                <w:sz w:val="12"/>
-                <w:szCs w:val="12"/>
-                <w:lang w:val="en-US"/>
-              </w:rPr>
-              <w:t>u</w:t>
-            </w:r>
-            <w:proofErr w:type="spellEnd"/>
-            <w:r>
-              <w:rPr>
-                <w:rFonts w:ascii="Arial" w:hAnsi="Arial" w:cs="Arial"/>
-                <w:sz w:val="12"/>
-                <w:szCs w:val="12"/>
-                <w:lang w:val="en-US"/>
-              </w:rPr>
-              <w:t>}{/c}</w:t>
             </w:r>
           </w:p>
         </w:tc>
       </w:tr>
     </w:tbl>
+    <w:p/>
     <w:p>
       <w:pPr>
         <w:rPr>
@@ -704,8 +541,6 @@
         </w:rPr>
         <w:t xml:space="preserve"> </w:t>
       </w:r>
-      <w:bookmarkStart w:id="0" w:name="_GoBack"/>
-      <w:bookmarkEnd w:id="0"/>
     </w:p>
     <w:p>
       <w:pPr>
@@ -716,15 +551,209 @@
           <w:lang w:val="en-US"/>
         </w:rPr>
       </w:pPr>
+      <w:bookmarkStart w:id="0" w:name="_GoBack"/>
+      <w:bookmarkEnd w:id="0"/>
     </w:p>
     <w:sectPr>
-      <w:pgSz w:w="11906" w:h="16838"/>
-      <w:pgMar w:top="1417" w:right="1701" w:bottom="1417" w:left="1701" w:header="708" w:footer="708" w:gutter="0"/>
+      <w:headerReference w:type="default" r:id="rId7"/>
+      <w:pgSz w:w="16838" w:h="11906" w:orient="landscape"/>
+      <w:pgMar w:top="1701" w:right="1417" w:bottom="1701" w:left="1417" w:header="397" w:footer="708" w:gutter="0"/>
       <w:cols w:space="708"/>
       <w:docGrid w:linePitch="360"/>
     </w:sectPr>
   </w:body>
 </w:document>
+</file>
+
+<file path=word/endnotes.xml><?xml version="1.0" encoding="utf-8"?>
+<w:endnotes xmlns:wpc="http://schemas.microsoft.com/office/word/2010/wordprocessingCanvas" xmlns:cx="http://schemas.microsoft.com/office/drawing/2014/chartex" xmlns:cx1="http://schemas.microsoft.com/office/drawing/2015/9/8/chartex" xmlns:cx2="http://schemas.microsoft.com/office/drawing/2015/10/21/chartex" xmlns:cx3="http://schemas.microsoft.com/office/drawing/2016/5/9/chartex" xmlns:cx4="http://schemas.microsoft.com/office/drawing/2016/5/10/chartex" xmlns:cx5="http://schemas.microsoft.com/office/drawing/2016/5/11/chartex" xmlns:cx6="http://schemas.microsoft.com/office/drawing/2016/5/12/chartex" xmlns:cx7="http://schemas.microsoft.com/office/drawing/2016/5/13/chartex" xmlns:cx8="http://schemas.microsoft.com/office/drawing/2016/5/14/chartex" xmlns:mc="http://schemas.openxmlformats.org/markup-compatibility/2006" xmlns:aink="http://schemas.microsoft.com/office/drawing/2016/ink" xmlns:am3d="http://schemas.microsoft.com/office/drawing/2017/model3d" xmlns:o="urn:schemas-microsoft-com:office:office" xmlns:r="http://schemas.openxmlformats.org/officeDocument/2006/relationships" xmlns:m="http://schemas.openxmlformats.org/officeDocument/2006/math" xmlns:v="urn:schemas-microsoft-com:vml" xmlns:wp14="http://schemas.microsoft.com/office/word/2010/wordprocessingDrawing" xmlns:wp="http://schemas.openxmlformats.org/drawingml/2006/wordprocessingDrawing" xmlns:w10="urn:schemas-microsoft-com:office:word" xmlns:w="http://schemas.openxmlformats.org/wordprocessingml/2006/main" xmlns:w14="http://schemas.microsoft.com/office/word/2010/wordml" xmlns:w15="http://schemas.microsoft.com/office/word/2012/wordml" xmlns:w16cid="http://schemas.microsoft.com/office/word/2016/wordml/cid" xmlns:w16se="http://schemas.microsoft.com/office/word/2015/wordml/symex" xmlns:wpg="http://schemas.microsoft.com/office/word/2010/wordprocessingGroup" xmlns:wpi="http://schemas.microsoft.com/office/word/2010/wordprocessingInk" xmlns:wne="http://schemas.microsoft.com/office/word/2006/wordml" xmlns:wps="http://schemas.microsoft.com/office/word/2010/wordprocessingShape" mc:Ignorable="w14 w15 w16se w16cid wp14">
+  <w:endnote w:type="separator" w:id="-1">
+    <w:p>
+      <w:pPr>
+        <w:spacing w:after="0" w:line="240" w:lineRule="auto"/>
+      </w:pPr>
+      <w:r>
+        <w:separator/>
+      </w:r>
+    </w:p>
+  </w:endnote>
+  <w:endnote w:type="continuationSeparator" w:id="0">
+    <w:p>
+      <w:pPr>
+        <w:spacing w:after="0" w:line="240" w:lineRule="auto"/>
+      </w:pPr>
+      <w:r>
+        <w:continuationSeparator/>
+      </w:r>
+    </w:p>
+  </w:endnote>
+</w:endnotes>
+</file>
+
+<file path=word/footnotes.xml><?xml version="1.0" encoding="utf-8"?>
+<w:footnotes xmlns:wpc="http://schemas.microsoft.com/office/word/2010/wordprocessingCanvas" xmlns:cx="http://schemas.microsoft.com/office/drawing/2014/chartex" xmlns:cx1="http://schemas.microsoft.com/office/drawing/2015/9/8/chartex" xmlns:cx2="http://schemas.microsoft.com/office/drawing/2015/10/21/chartex" xmlns:cx3="http://schemas.microsoft.com/office/drawing/2016/5/9/chartex" xmlns:cx4="http://schemas.microsoft.com/office/drawing/2016/5/10/chartex" xmlns:cx5="http://schemas.microsoft.com/office/drawing/2016/5/11/chartex" xmlns:cx6="http://schemas.microsoft.com/office/drawing/2016/5/12/chartex" xmlns:cx7="http://schemas.microsoft.com/office/drawing/2016/5/13/chartex" xmlns:cx8="http://schemas.microsoft.com/office/drawing/2016/5/14/chartex" xmlns:mc="http://schemas.openxmlformats.org/markup-compatibility/2006" xmlns:aink="http://schemas.microsoft.com/office/drawing/2016/ink" xmlns:am3d="http://schemas.microsoft.com/office/drawing/2017/model3d" xmlns:o="urn:schemas-microsoft-com:office:office" xmlns:r="http://schemas.openxmlformats.org/officeDocument/2006/relationships" xmlns:m="http://schemas.openxmlformats.org/officeDocument/2006/math" xmlns:v="urn:schemas-microsoft-com:vml" xmlns:wp14="http://schemas.microsoft.com/office/word/2010/wordprocessingDrawing" xmlns:wp="http://schemas.openxmlformats.org/drawingml/2006/wordprocessingDrawing" xmlns:w10="urn:schemas-microsoft-com:office:word" xmlns:w="http://schemas.openxmlformats.org/wordprocessingml/2006/main" xmlns:w14="http://schemas.microsoft.com/office/word/2010/wordml" xmlns:w15="http://schemas.microsoft.com/office/word/2012/wordml" xmlns:w16cid="http://schemas.microsoft.com/office/word/2016/wordml/cid" xmlns:w16se="http://schemas.microsoft.com/office/word/2015/wordml/symex" xmlns:wpg="http://schemas.microsoft.com/office/word/2010/wordprocessingGroup" xmlns:wpi="http://schemas.microsoft.com/office/word/2010/wordprocessingInk" xmlns:wne="http://schemas.microsoft.com/office/word/2006/wordml" xmlns:wps="http://schemas.microsoft.com/office/word/2010/wordprocessingShape" mc:Ignorable="w14 w15 w16se w16cid wp14">
+  <w:footnote w:type="separator" w:id="-1">
+    <w:p>
+      <w:pPr>
+        <w:spacing w:after="0" w:line="240" w:lineRule="auto"/>
+      </w:pPr>
+      <w:r>
+        <w:separator/>
+      </w:r>
+    </w:p>
+  </w:footnote>
+  <w:footnote w:type="continuationSeparator" w:id="0">
+    <w:p>
+      <w:pPr>
+        <w:spacing w:after="0" w:line="240" w:lineRule="auto"/>
+      </w:pPr>
+      <w:r>
+        <w:continuationSeparator/>
+      </w:r>
+    </w:p>
+  </w:footnote>
+</w:footnotes>
+</file>
+
+<file path=word/header1.xml><?xml version="1.0" encoding="utf-8"?>
+<w:hdr xmlns:wpc="http://schemas.microsoft.com/office/word/2010/wordprocessingCanvas" xmlns:cx="http://schemas.microsoft.com/office/drawing/2014/chartex" xmlns:cx1="http://schemas.microsoft.com/office/drawing/2015/9/8/chartex" xmlns:cx2="http://schemas.microsoft.com/office/drawing/2015/10/21/chartex" xmlns:cx3="http://schemas.microsoft.com/office/drawing/2016/5/9/chartex" xmlns:cx4="http://schemas.microsoft.com/office/drawing/2016/5/10/chartex" xmlns:cx5="http://schemas.microsoft.com/office/drawing/2016/5/11/chartex" xmlns:cx6="http://schemas.microsoft.com/office/drawing/2016/5/12/chartex" xmlns:cx7="http://schemas.microsoft.com/office/drawing/2016/5/13/chartex" xmlns:cx8="http://schemas.microsoft.com/office/drawing/2016/5/14/chartex" xmlns:mc="http://schemas.openxmlformats.org/markup-compatibility/2006" xmlns:aink="http://schemas.microsoft.com/office/drawing/2016/ink" xmlns:am3d="http://schemas.microsoft.com/office/drawing/2017/model3d" xmlns:o="urn:schemas-microsoft-com:office:office" xmlns:r="http://schemas.openxmlformats.org/officeDocument/2006/relationships" xmlns:m="http://schemas.openxmlformats.org/officeDocument/2006/math" xmlns:v="urn:schemas-microsoft-com:vml" xmlns:wp14="http://schemas.microsoft.com/office/word/2010/wordprocessingDrawing" xmlns:wp="http://schemas.openxmlformats.org/drawingml/2006/wordprocessingDrawing" xmlns:w10="urn:schemas-microsoft-com:office:word" xmlns:w="http://schemas.openxmlformats.org/wordprocessingml/2006/main" xmlns:w14="http://schemas.microsoft.com/office/word/2010/wordml" xmlns:w15="http://schemas.microsoft.com/office/word/2012/wordml" xmlns:w16cid="http://schemas.microsoft.com/office/word/2016/wordml/cid" xmlns:w16se="http://schemas.microsoft.com/office/word/2015/wordml/symex" xmlns:wpg="http://schemas.microsoft.com/office/word/2010/wordprocessingGroup" xmlns:wpi="http://schemas.microsoft.com/office/word/2010/wordprocessingInk" xmlns:wne="http://schemas.microsoft.com/office/word/2006/wordml" xmlns:wps="http://schemas.microsoft.com/office/word/2010/wordprocessingShape" mc:Ignorable="w14 w15 w16se w16cid wp14">
+  <w:p>
+    <w:pPr>
+      <w:pStyle w:val="Encabezado"/>
+      <w:rPr>
+        <w:b/>
+        <w:color w:val="00B050"/>
+        <w:sz w:val="32"/>
+        <w:szCs w:val="32"/>
+      </w:rPr>
+    </w:pPr>
+    <w:r>
+      <w:rPr>
+        <w:b/>
+        <w:noProof/>
+        <w:color w:val="00B050"/>
+        <w:sz w:val="32"/>
+        <w:szCs w:val="32"/>
+      </w:rPr>
+      <w:drawing>
+        <wp:anchor distT="0" distB="0" distL="114300" distR="114300" simplePos="0" relativeHeight="251659264" behindDoc="0" locked="0" layoutInCell="1" allowOverlap="1" wp14:anchorId="729C0604" wp14:editId="69387AAB">
+          <wp:simplePos x="0" y="0"/>
+          <wp:positionH relativeFrom="column">
+            <wp:posOffset>6816725</wp:posOffset>
+          </wp:positionH>
+          <wp:positionV relativeFrom="paragraph">
+            <wp:posOffset>-173355</wp:posOffset>
+          </wp:positionV>
+          <wp:extent cx="1526540" cy="803910"/>
+          <wp:effectExtent l="19050" t="0" r="0" b="0"/>
+          <wp:wrapSquare wrapText="bothSides"/>
+          <wp:docPr id="1" name="0 Imagen" descr="CUBASOY.jpg"/>
+          <wp:cNvGraphicFramePr>
+            <a:graphicFrameLocks xmlns:a="http://schemas.openxmlformats.org/drawingml/2006/main" noChangeAspect="1"/>
+          </wp:cNvGraphicFramePr>
+          <a:graphic xmlns:a="http://schemas.openxmlformats.org/drawingml/2006/main">
+            <a:graphicData uri="http://schemas.openxmlformats.org/drawingml/2006/picture">
+              <pic:pic xmlns:pic="http://schemas.openxmlformats.org/drawingml/2006/picture">
+                <pic:nvPicPr>
+                  <pic:cNvPr id="0" name="CUBASOY.jpg"/>
+                  <pic:cNvPicPr/>
+                </pic:nvPicPr>
+                <pic:blipFill>
+                  <a:blip r:embed="rId1"/>
+                  <a:stretch>
+                    <a:fillRect/>
+                  </a:stretch>
+                </pic:blipFill>
+                <pic:spPr>
+                  <a:xfrm>
+                    <a:off x="0" y="0"/>
+                    <a:ext cx="1526540" cy="803910"/>
+                  </a:xfrm>
+                  <a:prstGeom prst="rect">
+                    <a:avLst/>
+                  </a:prstGeom>
+                </pic:spPr>
+              </pic:pic>
+            </a:graphicData>
+          </a:graphic>
+        </wp:anchor>
+      </w:drawing>
+    </w:r>
+    <w:r>
+      <w:rPr>
+        <w:b/>
+        <w:color w:val="00B050"/>
+        <w:sz w:val="32"/>
+        <w:szCs w:val="32"/>
+      </w:rPr>
+      <w:t>Puesto de Dirección</w:t>
+    </w:r>
+    <w:r>
+      <w:rPr>
+        <w:b/>
+        <w:color w:val="00B050"/>
+        <w:sz w:val="32"/>
+        <w:szCs w:val="32"/>
+      </w:rPr>
+      <w:tab/>
+      <w:t xml:space="preserve">           </w:t>
+    </w:r>
+    <w:r>
+      <w:rPr>
+        <w:b/>
+        <w:color w:val="00B050"/>
+        <w:sz w:val="44"/>
+        <w:szCs w:val="32"/>
+      </w:rPr>
+      <w:t>RESUMEN DEL PARTE DIARIO</w:t>
+    </w:r>
+  </w:p>
+  <w:p>
+    <w:pPr>
+      <w:pStyle w:val="Encabezado"/>
+      <w:rPr>
+        <w:b/>
+        <w:color w:val="00B050"/>
+        <w:sz w:val="32"/>
+        <w:szCs w:val="32"/>
+      </w:rPr>
+    </w:pPr>
+    <w:r>
+      <w:rPr>
+        <w:b/>
+        <w:color w:val="00B050"/>
+        <w:sz w:val="32"/>
+        <w:szCs w:val="32"/>
+      </w:rPr>
+      <w:t>Parte Diario: {#</w:t>
+    </w:r>
+    <w:proofErr w:type="gramStart"/>
+    <w:r>
+      <w:rPr>
+        <w:b/>
+        <w:color w:val="00B050"/>
+        <w:sz w:val="32"/>
+        <w:szCs w:val="32"/>
+      </w:rPr>
+      <w:t>date}{</w:t>
+    </w:r>
+    <w:proofErr w:type="gramEnd"/>
+    <w:r>
+      <w:rPr>
+        <w:b/>
+        <w:color w:val="00B050"/>
+        <w:sz w:val="32"/>
+        <w:szCs w:val="32"/>
+      </w:rPr>
+      <w:t xml:space="preserve">date}{/date}              </w:t>
+    </w:r>
+  </w:p>
+  <w:p>
+    <w:pPr>
+      <w:pStyle w:val="Encabezado"/>
+    </w:pPr>
+  </w:p>
+</w:hdr>
 </file>
 
 <file path=word/styles.xml><?xml version="1.0" encoding="utf-8"?>
@@ -1234,6 +1263,62 @@
       </w:tcPr>
     </w:tblStylePr>
   </w:style>
+  <w:style w:type="paragraph" w:styleId="Encabezado">
+    <w:name w:val="header"/>
+    <w:basedOn w:val="Normal"/>
+    <w:link w:val="EncabezadoCar"/>
+    <w:uiPriority w:val="99"/>
+    <w:unhideWhenUsed/>
+    <w:rsid w:val="008A7B91"/>
+    <w:pPr>
+      <w:tabs>
+        <w:tab w:val="center" w:pos="4252"/>
+        <w:tab w:val="right" w:pos="8504"/>
+      </w:tabs>
+      <w:spacing w:after="0" w:line="240" w:lineRule="auto"/>
+    </w:pPr>
+  </w:style>
+  <w:style w:type="character" w:customStyle="1" w:styleId="EncabezadoCar">
+    <w:name w:val="Encabezado Car"/>
+    <w:basedOn w:val="Fuentedeprrafopredeter"/>
+    <w:link w:val="Encabezado"/>
+    <w:uiPriority w:val="99"/>
+    <w:rsid w:val="008A7B91"/>
+  </w:style>
+  <w:style w:type="paragraph" w:styleId="Piedepgina">
+    <w:name w:val="footer"/>
+    <w:basedOn w:val="Normal"/>
+    <w:link w:val="PiedepginaCar"/>
+    <w:uiPriority w:val="99"/>
+    <w:unhideWhenUsed/>
+    <w:rsid w:val="008A7B91"/>
+    <w:pPr>
+      <w:tabs>
+        <w:tab w:val="center" w:pos="4252"/>
+        <w:tab w:val="right" w:pos="8504"/>
+      </w:tabs>
+      <w:spacing w:after="0" w:line="240" w:lineRule="auto"/>
+    </w:pPr>
+  </w:style>
+  <w:style w:type="character" w:customStyle="1" w:styleId="PiedepginaCar">
+    <w:name w:val="Pie de página Car"/>
+    <w:basedOn w:val="Fuentedeprrafopredeter"/>
+    <w:link w:val="Piedepgina"/>
+    <w:uiPriority w:val="99"/>
+    <w:rsid w:val="008A7B91"/>
+  </w:style>
+  <w:style w:type="character" w:customStyle="1" w:styleId="EncabezadoCar1">
+    <w:name w:val="Encabezado Car1"/>
+    <w:basedOn w:val="Fuentedeprrafopredeter"/>
+    <w:uiPriority w:val="99"/>
+    <w:locked/>
+    <w:rsid w:val="008A7B91"/>
+    <w:rPr>
+      <w:rFonts w:asciiTheme="minorHAnsi" w:eastAsiaTheme="minorEastAsia" w:hAnsiTheme="minorHAnsi" w:cstheme="minorBidi"/>
+      <w:sz w:val="22"/>
+      <w:szCs w:val="22"/>
+    </w:rPr>
+  </w:style>
 </w:styles>
 </file>
 
@@ -1537,7 +1622,7 @@
 </file>
 
 <file path=customXml/itemProps1.xml><?xml version="1.0" encoding="utf-8"?>
-<ds:datastoreItem xmlns:ds="http://schemas.openxmlformats.org/officeDocument/2006/customXml" ds:itemID="{6851EEF5-D334-4590-A02E-41DF5D16EAAD}">
+<ds:datastoreItem xmlns:ds="http://schemas.openxmlformats.org/officeDocument/2006/customXml" ds:itemID="{81F1F4E4-8114-4CF6-91DF-248A97DA9D7C}">
   <ds:schemaRefs>
     <ds:schemaRef ds:uri="http://schemas.openxmlformats.org/officeDocument/2006/bibliography"/>
   </ds:schemaRefs>
